--- a/db/musicandhistory/1921 copy.docx
+++ b/db/musicandhistory/1921 copy.docx
@@ -1796,6 +1796,19 @@
       <w:pPr>
         <w:rPr>
           <w:rFonts w:ascii="Book Antiqua" w:hAnsi="Book Antiqua"/>
+        </w:rPr>
+      </w:pPr>
+      <w:r>
+        <w:rPr>
+          <w:rFonts w:ascii="Book Antiqua" w:hAnsi="Book Antiqua"/>
+        </w:rPr>
+        <w:t>02:00  Astor Pantaleón Piazzolla is born in rented rooms at Calle Rivadavia 2527 in Mar del Plata, Argentina, Republic of Argentina, the only child of Vicente “Nonino” Piazzolla, a barber, and Asunta Mainetti, a hairdresser.</w:t>
+      </w:r>
+    </w:p>
+    <w:p>
+      <w:pPr>
+        <w:rPr>
+          <w:rFonts w:ascii="Book Antiqua" w:hAnsi="Book Antiqua"/>
           <w:color w:val="000000"/>
         </w:rPr>
       </w:pPr>
@@ -1841,6 +1854,29 @@
       <w:r>
         <w:rPr>
           <w:rFonts w:ascii="Book Antiqua" w:hAnsi="Book Antiqua"/>
+          <w:i/>
+          <w:color w:val="000000"/>
+        </w:rPr>
+        <w:t>La Maumariée</w:t>
+      </w:r>
+      <w:r>
+        <w:rPr>
+          <w:rFonts w:ascii="Book Antiqua" w:hAnsi="Book Antiqua"/>
+          <w:color w:val="000000"/>
+        </w:rPr>
+        <w:t>, two songs for voice and piano by Willem Pijper (26), is performed for the first time.</w:t>
+      </w:r>
+    </w:p>
+    <w:p>
+      <w:pPr>
+        <w:rPr>
+          <w:rFonts w:ascii="Book Antiqua" w:hAnsi="Book Antiqua"/>
+          <w:color w:val="000000"/>
+        </w:rPr>
+      </w:pPr>
+      <w:r>
+        <w:rPr>
+          <w:rFonts w:ascii="Book Antiqua" w:hAnsi="Book Antiqua"/>
           <w:b/>
           <w:color w:val="000000"/>
         </w:rPr>
@@ -1921,7 +1957,7 @@
           <w:rFonts w:ascii="Book Antiqua" w:hAnsi="Book Antiqua"/>
           <w:color w:val="000000"/>
         </w:rPr>
-        <w:t>A Suite for piano op.45 by Carl Nielsen (55) is performed for the first time, in Copenhagen.</w:t>
+        <w:t>A Suite for piano op.45 by Carl Nielsen (55) is performed for the first time, in Odd Fellow Palæet, Copenhagen.</w:t>
       </w:r>
     </w:p>
     <w:p>
@@ -2503,6 +2539,29 @@
           <w:b/>
           <w:color w:val="000000"/>
         </w:rPr>
+        <w:t>29 March 1921</w:t>
+      </w:r>
+      <w:r>
+        <w:rPr>
+          <w:rFonts w:ascii="Book Antiqua" w:hAnsi="Book Antiqua"/>
+          <w:color w:val="000000"/>
+        </w:rPr>
+        <w:t xml:space="preserve">  Florence Smith Price (33) gives birth to her third child, a daughter, in Little Rock, Arkansas.</w:t>
+      </w:r>
+    </w:p>
+    <w:p>
+      <w:pPr>
+        <w:rPr>
+          <w:rFonts w:ascii="Book Antiqua" w:hAnsi="Book Antiqua"/>
+          <w:color w:val="000000"/>
+        </w:rPr>
+      </w:pPr>
+      <w:r>
+        <w:rPr>
+          <w:rFonts w:ascii="Book Antiqua" w:hAnsi="Book Antiqua"/>
+          <w:b/>
+          <w:color w:val="000000"/>
+        </w:rPr>
         <w:t>30 March 1921</w:t>
       </w:r>
       <w:r>
@@ -4576,6 +4635,29 @@
           <w:b/>
           <w:color w:val="000000"/>
         </w:rPr>
+        <w:t>12 June 1921</w:t>
+      </w:r>
+      <w:r>
+        <w:rPr>
+          <w:rFonts w:ascii="Book Antiqua" w:hAnsi="Book Antiqua"/>
+          <w:color w:val="000000"/>
+        </w:rPr>
+        <w:t xml:space="preserve">  The Petrograd Philharmonia gives its inaugural concert, conducted by Emil Kuper.</w:t>
+      </w:r>
+    </w:p>
+    <w:p>
+      <w:pPr>
+        <w:rPr>
+          <w:rFonts w:ascii="Book Antiqua" w:hAnsi="Book Antiqua"/>
+          <w:color w:val="000000"/>
+        </w:rPr>
+      </w:pPr>
+      <w:r>
+        <w:rPr>
+          <w:rFonts w:ascii="Book Antiqua" w:hAnsi="Book Antiqua"/>
+          <w:b/>
+          <w:color w:val="000000"/>
+        </w:rPr>
         <w:t>13 June 1921</w:t>
       </w:r>
       <w:r>
@@ -6733,6 +6815,29 @@
           <w:color w:val="000000"/>
         </w:rPr>
         <w:t>Ruth Crawford (20) boards a train in Jacksonville, Florida for Chicago where she will attend the American Conservatory of Music.</w:t>
+      </w:r>
+    </w:p>
+    <w:p>
+      <w:pPr>
+        <w:rPr>
+          <w:rFonts w:ascii="Book Antiqua" w:hAnsi="Book Antiqua"/>
+          <w:color w:val="000000"/>
+        </w:rPr>
+      </w:pPr>
+      <w:r>
+        <w:rPr>
+          <w:rFonts w:ascii="Book Antiqua" w:hAnsi="Book Antiqua"/>
+          <w:b/>
+          <w:color w:val="000000"/>
+        </w:rPr>
+        <w:t>&amp; September 1921</w:t>
+      </w:r>
+      <w:r>
+        <w:rPr>
+          <w:rFonts w:ascii="Book Antiqua" w:hAnsi="Book Antiqua"/>
+          <w:color w:val="000000"/>
+        </w:rPr>
+        <w:t xml:space="preserve">  The Music History Section of the Russian Arts History Institute is founded.</w:t>
       </w:r>
     </w:p>
     <w:p>
@@ -10064,7 +10169,7 @@
         <w:rPr>
           <w:rFonts w:ascii="Book Antiqua" w:hAnsi="Book Antiqua"/>
         </w:rPr>
-        <w:t>March</w:t>
+        <w:t>July</w:t>
       </w:r>
       <w:r>
         <w:rPr>
